--- a/JS/CR紀錄表_張育誠_JS.docx
+++ b/JS/CR紀錄表_張育誠_JS.docx
@@ -487,37 +487,17 @@
                 <w:sz w:val="26"/>
                 <w:szCs w:val="26"/>
               </w:rPr>
-              <w:t>K</w:t>
-            </w:r>
-            <w:r>
-              <w:rPr>
-                <w:rFonts w:ascii="微軟正黑體" w:eastAsia="微軟正黑體" w:hAnsi="微軟正黑體"/>
-                <w:noProof/>
-                <w:color w:val="FFFFFF" w:themeColor="background1"/>
-                <w:sz w:val="26"/>
-                <w:szCs w:val="26"/>
-              </w:rPr>
-              <w:t>eyElenment</w:t>
-            </w:r>
-            <w:r>
-              <w:rPr>
-                <w:rFonts w:ascii="微軟正黑體" w:eastAsia="微軟正黑體" w:hAnsi="微軟正黑體" w:hint="eastAsia"/>
-                <w:noProof/>
-                <w:color w:val="FFFFFF" w:themeColor="background1"/>
-                <w:sz w:val="26"/>
-                <w:szCs w:val="26"/>
-              </w:rPr>
-              <w:t>只是用來取value後附值給key，將兩行程式碼簡化，直接將key標籤的value</w:t>
-            </w:r>
-            <w:r>
-              <w:rPr>
-                <w:rFonts w:ascii="微軟正黑體" w:eastAsia="微軟正黑體" w:hAnsi="微軟正黑體" w:hint="eastAsia"/>
-                <w:noProof/>
-                <w:color w:val="FFFFFF" w:themeColor="background1"/>
-                <w:sz w:val="26"/>
-                <w:szCs w:val="26"/>
-              </w:rPr>
-              <w:t>附值key</w:t>
+              <w:t>KeyElenment</w:t>
+            </w:r>
+            <w:r>
+              <w:rPr>
+                <w:rFonts w:ascii="微軟正黑體" w:eastAsia="微軟正黑體" w:hAnsi="微軟正黑體" w:hint="eastAsia"/>
+                <w:noProof/>
+                <w:color w:val="FFFFFF" w:themeColor="background1"/>
+                <w:sz w:val="26"/>
+                <w:szCs w:val="26"/>
+              </w:rPr>
+              <w:t>只是用來取value後附值給key，將兩行程式碼簡化，直接將key標籤的value附值key</w:t>
             </w:r>
             <w:r>
               <w:rPr>
@@ -803,23 +783,7 @@
                 <w:sz w:val="26"/>
                 <w:szCs w:val="26"/>
               </w:rPr>
-              <w:t>JavaScript評量</w:t>
-            </w:r>
-            <w:r>
-              <w:rPr>
-                <w:rFonts w:ascii="微軟正黑體" w:eastAsia="微軟正黑體" w:hAnsi="微軟正黑體" w:hint="eastAsia"/>
-                <w:sz w:val="26"/>
-                <w:szCs w:val="26"/>
-              </w:rPr>
-              <w:t xml:space="preserve"> </w:t>
-            </w:r>
-            <w:r>
-              <w:rPr>
-                <w:rFonts w:ascii="微軟正黑體" w:eastAsia="微軟正黑體" w:hAnsi="微軟正黑體" w:hint="eastAsia"/>
-                <w:sz w:val="26"/>
-                <w:szCs w:val="26"/>
-              </w:rPr>
-              <w:t>Q1</w:t>
+              <w:t>JavaScript評量 Q1</w:t>
             </w:r>
           </w:p>
         </w:tc>
@@ -887,7 +851,7 @@
             <w:pPr>
               <w:snapToGrid w:val="0"/>
               <w:rPr>
-                <w:rFonts w:ascii="微軟正黑體" w:eastAsia="微軟正黑體" w:hAnsi="微軟正黑體" w:hint="eastAsia"/>
+                <w:rFonts w:ascii="微軟正黑體" w:eastAsia="微軟正黑體" w:hAnsi="微軟正黑體"/>
                 <w:noProof/>
                 <w:color w:val="FFFFFF" w:themeColor="background1"/>
                 <w:sz w:val="26"/>
@@ -922,17 +886,7 @@
                 <w:sz w:val="26"/>
                 <w:szCs w:val="26"/>
               </w:rPr>
-              <w:t xml:space="preserve"> </w:t>
-            </w:r>
-            <w:r>
-              <w:rPr>
-                <w:rFonts w:ascii="微軟正黑體" w:eastAsia="微軟正黑體" w:hAnsi="微軟正黑體"/>
-                <w:noProof/>
-                <w:color w:val="FFFFFF" w:themeColor="background1"/>
-                <w:sz w:val="26"/>
-                <w:szCs w:val="26"/>
-              </w:rPr>
-              <w:t>key</w:t>
+              <w:t xml:space="preserve"> key</w:t>
             </w:r>
           </w:p>
           <w:p>
@@ -961,7 +915,7 @@
             <w:pPr>
               <w:snapToGrid w:val="0"/>
               <w:rPr>
-                <w:rFonts w:ascii="微軟正黑體" w:eastAsia="微軟正黑體" w:hAnsi="微軟正黑體" w:hint="eastAsia"/>
+                <w:rFonts w:ascii="微軟正黑體" w:eastAsia="微軟正黑體" w:hAnsi="微軟正黑體"/>
                 <w:noProof/>
                 <w:color w:val="FFFFFF" w:themeColor="background1"/>
                 <w:sz w:val="26"/>
@@ -1039,7 +993,7 @@
             <w:pPr>
               <w:snapToGrid w:val="0"/>
               <w:rPr>
-                <w:rFonts w:ascii="微軟正黑體" w:eastAsia="微軟正黑體" w:hAnsi="微軟正黑體" w:hint="eastAsia"/>
+                <w:rFonts w:ascii="微軟正黑體" w:eastAsia="微軟正黑體" w:hAnsi="微軟正黑體"/>
                 <w:noProof/>
                 <w:color w:val="FFFFFF" w:themeColor="background1"/>
                 <w:sz w:val="26"/>
@@ -1251,25 +1205,7 @@
                 <w:sz w:val="26"/>
                 <w:szCs w:val="26"/>
               </w:rPr>
-              <w:t>善</w:t>
-            </w:r>
-            <w:proofErr w:type="gramStart"/>
-            <w:r>
-              <w:rPr>
-                <w:rFonts w:ascii="微軟正黑體" w:eastAsia="微軟正黑體" w:hAnsi="微軟正黑體" w:hint="eastAsia"/>
-                <w:sz w:val="26"/>
-                <w:szCs w:val="26"/>
-              </w:rPr>
-              <w:t>用函式</w:t>
-            </w:r>
-            <w:proofErr w:type="gramEnd"/>
-            <w:r>
-              <w:rPr>
-                <w:rFonts w:ascii="微軟正黑體" w:eastAsia="微軟正黑體" w:hAnsi="微軟正黑體" w:hint="eastAsia"/>
-                <w:sz w:val="26"/>
-                <w:szCs w:val="26"/>
-              </w:rPr>
-              <w:t>trim()判斷空白值</w:t>
+              <w:t>善用函式trim()判斷空白值</w:t>
             </w:r>
           </w:p>
         </w:tc>
@@ -1677,7 +1613,7 @@
             <w:pPr>
               <w:snapToGrid w:val="0"/>
               <w:rPr>
-                <w:rFonts w:ascii="微軟正黑體" w:eastAsia="微軟正黑體" w:hAnsi="微軟正黑體" w:hint="eastAsia"/>
+                <w:rFonts w:ascii="微軟正黑體" w:eastAsia="微軟正黑體" w:hAnsi="微軟正黑體"/>
                 <w:noProof/>
                 <w:color w:val="FFFFFF" w:themeColor="background1"/>
                 <w:sz w:val="26"/>
@@ -1721,7 +1657,7 @@
             <w:pPr>
               <w:snapToGrid w:val="0"/>
               <w:rPr>
-                <w:rFonts w:ascii="微軟正黑體" w:eastAsia="微軟正黑體" w:hAnsi="微軟正黑體" w:hint="eastAsia"/>
+                <w:rFonts w:ascii="微軟正黑體" w:eastAsia="微軟正黑體" w:hAnsi="微軟正黑體"/>
                 <w:noProof/>
                 <w:color w:val="FFFFFF" w:themeColor="background1"/>
                 <w:sz w:val="26"/>
@@ -1959,15 +1895,7 @@
                 <w:sz w:val="26"/>
                 <w:szCs w:val="26"/>
               </w:rPr>
-              <w:t>JavaScript評量 Q</w:t>
-            </w:r>
-            <w:r>
-              <w:rPr>
-                <w:rFonts w:ascii="微軟正黑體" w:eastAsia="微軟正黑體" w:hAnsi="微軟正黑體" w:hint="eastAsia"/>
-                <w:sz w:val="26"/>
-                <w:szCs w:val="26"/>
-              </w:rPr>
-              <w:t>2</w:t>
+              <w:t>JavaScript評量 Q2</w:t>
             </w:r>
           </w:p>
         </w:tc>
@@ -2004,7 +1932,7 @@
             <w:pPr>
               <w:snapToGrid w:val="0"/>
               <w:rPr>
-                <w:rFonts w:ascii="微軟正黑體" w:eastAsia="微軟正黑體" w:hAnsi="微軟正黑體" w:hint="eastAsia"/>
+                <w:rFonts w:ascii="微軟正黑體" w:eastAsia="微軟正黑體" w:hAnsi="微軟正黑體"/>
                 <w:sz w:val="26"/>
                 <w:szCs w:val="26"/>
               </w:rPr>
@@ -2029,94 +1957,54 @@
             <w:pPr>
               <w:snapToGrid w:val="0"/>
               <w:rPr>
-                <w:rFonts w:ascii="微軟正黑體" w:eastAsia="微軟正黑體" w:hAnsi="微軟正黑體"/>
-                <w:noProof/>
-                <w:color w:val="FFFFFF" w:themeColor="background1"/>
-                <w:sz w:val="26"/>
-                <w:szCs w:val="26"/>
-              </w:rPr>
-            </w:pPr>
-            <w:r>
-              <w:rPr>
-                <w:rFonts w:ascii="微軟正黑體" w:eastAsia="微軟正黑體" w:hAnsi="微軟正黑體" w:hint="eastAsia"/>
-                <w:noProof/>
-                <w:color w:val="FFFFFF" w:themeColor="background1"/>
-                <w:sz w:val="26"/>
-                <w:szCs w:val="26"/>
-              </w:rPr>
-              <w:t>限制售價和底價只能輸入</w:t>
-            </w:r>
-            <w:r>
-              <w:rPr>
-                <w:rFonts w:ascii="微軟正黑體" w:eastAsia="微軟正黑體" w:hAnsi="微軟正黑體" w:hint="eastAsia"/>
-                <w:noProof/>
-                <w:color w:val="FFFFFF" w:themeColor="background1"/>
-                <w:sz w:val="26"/>
-                <w:szCs w:val="26"/>
-              </w:rPr>
-              <w:t>正</w:t>
-            </w:r>
-            <w:r>
-              <w:rPr>
-                <w:rFonts w:ascii="微軟正黑體" w:eastAsia="微軟正黑體" w:hAnsi="微軟正黑體" w:hint="eastAsia"/>
-                <w:noProof/>
-                <w:color w:val="FFFFFF" w:themeColor="background1"/>
-                <w:sz w:val="26"/>
-                <w:szCs w:val="26"/>
-              </w:rPr>
-              <w:t>整數，無法輸入非</w:t>
-            </w:r>
-            <w:r>
-              <w:rPr>
-                <w:rFonts w:ascii="微軟正黑體" w:eastAsia="微軟正黑體" w:hAnsi="微軟正黑體" w:hint="eastAsia"/>
-                <w:noProof/>
-                <w:color w:val="FFFFFF" w:themeColor="background1"/>
-                <w:sz w:val="26"/>
-                <w:szCs w:val="26"/>
-              </w:rPr>
-              <w:t>正</w:t>
-            </w:r>
-            <w:r>
-              <w:rPr>
-                <w:rFonts w:ascii="微軟正黑體" w:eastAsia="微軟正黑體" w:hAnsi="微軟正黑體" w:hint="eastAsia"/>
-                <w:noProof/>
-                <w:color w:val="FFFFFF" w:themeColor="background1"/>
-                <w:sz w:val="26"/>
-                <w:szCs w:val="26"/>
-              </w:rPr>
-              <w:t>整數</w:t>
-            </w:r>
-            <w:r>
-              <w:rPr>
-                <w:rFonts w:ascii="微軟正黑體" w:eastAsia="微軟正黑體" w:hAnsi="微軟正黑體" w:hint="eastAsia"/>
-                <w:noProof/>
-                <w:color w:val="FFFFFF" w:themeColor="background1"/>
-                <w:sz w:val="26"/>
-                <w:szCs w:val="26"/>
-              </w:rPr>
-              <w:t>之外的符號。</w:t>
-            </w:r>
-          </w:p>
-          <w:p>
-            <w:pPr>
-              <w:snapToGrid w:val="0"/>
-              <w:rPr>
-                <w:rFonts w:ascii="微軟正黑體" w:eastAsia="微軟正黑體" w:hAnsi="微軟正黑體"/>
-                <w:noProof/>
-                <w:color w:val="FFFFFF" w:themeColor="background1"/>
-                <w:sz w:val="26"/>
-                <w:szCs w:val="26"/>
-              </w:rPr>
-            </w:pPr>
-            <w:r>
-              <w:rPr>
-                <w:rFonts w:ascii="微軟正黑體" w:eastAsia="微軟正黑體" w:hAnsi="微軟正黑體" w:hint="eastAsia"/>
-                <w:noProof/>
-                <w:color w:val="FFFFFF" w:themeColor="background1"/>
-                <w:sz w:val="26"/>
-                <w:szCs w:val="26"/>
-              </w:rPr>
-              <w:t>修改前:</w:t>
+                <w:rFonts w:ascii="微軟正黑體" w:eastAsia="微軟正黑體" w:hAnsi="微軟正黑體" w:hint="eastAsia"/>
+                <w:noProof/>
+                <w:color w:val="FFFFFF" w:themeColor="background1"/>
+                <w:sz w:val="26"/>
+                <w:szCs w:val="26"/>
+              </w:rPr>
+            </w:pPr>
+            <w:r>
+              <w:rPr>
+                <w:rFonts w:ascii="微軟正黑體" w:eastAsia="微軟正黑體" w:hAnsi="微軟正黑體" w:hint="eastAsia"/>
+                <w:noProof/>
+                <w:color w:val="FFFFFF" w:themeColor="background1"/>
+                <w:sz w:val="26"/>
+                <w:szCs w:val="26"/>
+              </w:rPr>
+              <w:t>使用isNaN判斷新增和修改的是否為數字，故新增if判斷，並判斷非數字時提示</w:t>
+            </w:r>
+            <w:r>
+              <w:rPr>
+                <w:rFonts w:ascii="微軟正黑體" w:eastAsia="微軟正黑體" w:hAnsi="微軟正黑體" w:hint="eastAsia"/>
+                <w:noProof/>
+                <w:color w:val="FFFFFF" w:themeColor="background1"/>
+                <w:sz w:val="26"/>
+                <w:szCs w:val="26"/>
+              </w:rPr>
+              <w:t>。</w:t>
+            </w:r>
+          </w:p>
+          <w:p>
+            <w:pPr>
+              <w:snapToGrid w:val="0"/>
+              <w:rPr>
+                <w:rFonts w:ascii="微軟正黑體" w:eastAsia="微軟正黑體" w:hAnsi="微軟正黑體"/>
+                <w:noProof/>
+                <w:color w:val="FFFFFF" w:themeColor="background1"/>
+                <w:sz w:val="26"/>
+                <w:szCs w:val="26"/>
+              </w:rPr>
+            </w:pPr>
+            <w:r>
+              <w:rPr>
+                <w:rFonts w:ascii="微軟正黑體" w:eastAsia="微軟正黑體" w:hAnsi="微軟正黑體" w:hint="eastAsia"/>
+                <w:noProof/>
+                <w:color w:val="FFFFFF" w:themeColor="background1"/>
+                <w:sz w:val="26"/>
+                <w:szCs w:val="26"/>
+              </w:rPr>
+              <w:t>修改後:</w:t>
             </w:r>
           </w:p>
           <w:p>
@@ -2139,10 +2027,10 @@
                 <w:szCs w:val="26"/>
               </w:rPr>
               <w:drawing>
-                <wp:inline distT="0" distB="0" distL="0" distR="0" wp14:anchorId="435CC5F7" wp14:editId="59236880">
-                  <wp:extent cx="4239217" cy="2429214"/>
-                  <wp:effectExtent l="0" t="0" r="9525" b="9525"/>
-                  <wp:docPr id="581255917" name="圖片 1"/>
+                <wp:inline distT="0" distB="0" distL="0" distR="0" wp14:anchorId="574C82DB" wp14:editId="2D44F642">
+                  <wp:extent cx="5782482" cy="1409897"/>
+                  <wp:effectExtent l="0" t="0" r="0" b="0"/>
+                  <wp:docPr id="48731880" name="圖片 1"/>
                   <wp:cNvGraphicFramePr>
                     <a:graphicFrameLocks xmlns:a="http://schemas.openxmlformats.org/drawingml/2006/main" noChangeAspect="1"/>
                   </wp:cNvGraphicFramePr>
@@ -2150,7 +2038,7 @@
                     <a:graphicData uri="http://schemas.openxmlformats.org/drawingml/2006/picture">
                       <pic:pic xmlns:pic="http://schemas.openxmlformats.org/drawingml/2006/picture">
                         <pic:nvPicPr>
-                          <pic:cNvPr id="581255917" name=""/>
+                          <pic:cNvPr id="48731880" name=""/>
                           <pic:cNvPicPr/>
                         </pic:nvPicPr>
                         <pic:blipFill>
@@ -2162,7 +2050,7 @@
                         <pic:spPr>
                           <a:xfrm>
                             <a:off x="0" y="0"/>
-                            <a:ext cx="4239217" cy="2429214"/>
+                            <a:ext cx="5782482" cy="1409897"/>
                           </a:xfrm>
                           <a:prstGeom prst="rect">
                             <a:avLst/>
@@ -2175,85 +2063,6 @@
               </w:drawing>
             </w:r>
           </w:p>
-          <w:p>
-            <w:pPr>
-              <w:snapToGrid w:val="0"/>
-              <w:rPr>
-                <w:rFonts w:ascii="微軟正黑體" w:eastAsia="微軟正黑體" w:hAnsi="微軟正黑體"/>
-                <w:noProof/>
-                <w:color w:val="FFFFFF" w:themeColor="background1"/>
-                <w:sz w:val="26"/>
-                <w:szCs w:val="26"/>
-              </w:rPr>
-            </w:pPr>
-            <w:r>
-              <w:rPr>
-                <w:rFonts w:ascii="微軟正黑體" w:eastAsia="微軟正黑體" w:hAnsi="微軟正黑體" w:hint="eastAsia"/>
-                <w:noProof/>
-                <w:color w:val="FFFFFF" w:themeColor="background1"/>
-                <w:sz w:val="26"/>
-                <w:szCs w:val="26"/>
-              </w:rPr>
-              <w:t>修改後:</w:t>
-            </w:r>
-          </w:p>
-          <w:p>
-            <w:pPr>
-              <w:snapToGrid w:val="0"/>
-              <w:rPr>
-                <w:rFonts w:ascii="微軟正黑體" w:eastAsia="微軟正黑體" w:hAnsi="微軟正黑體"/>
-                <w:noProof/>
-                <w:color w:val="FFFFFF" w:themeColor="background1"/>
-                <w:sz w:val="26"/>
-                <w:szCs w:val="26"/>
-              </w:rPr>
-            </w:pPr>
-            <w:r>
-              <w:rPr>
-                <w:rFonts w:ascii="微軟正黑體" w:eastAsia="微軟正黑體" w:hAnsi="微軟正黑體"/>
-                <w:noProof/>
-                <w:color w:val="FFFFFF" w:themeColor="background1"/>
-                <w:sz w:val="26"/>
-                <w:szCs w:val="26"/>
-              </w:rPr>
-              <w:lastRenderedPageBreak/>
-              <w:drawing>
-                <wp:inline distT="0" distB="0" distL="0" distR="0" wp14:anchorId="158B2C33" wp14:editId="172B58CD">
-                  <wp:extent cx="7659169" cy="2448267"/>
-                  <wp:effectExtent l="0" t="0" r="0" b="9525"/>
-                  <wp:docPr id="1780462465" name="圖片 1"/>
-                  <wp:cNvGraphicFramePr>
-                    <a:graphicFrameLocks xmlns:a="http://schemas.openxmlformats.org/drawingml/2006/main" noChangeAspect="1"/>
-                  </wp:cNvGraphicFramePr>
-                  <a:graphic xmlns:a="http://schemas.openxmlformats.org/drawingml/2006/main">
-                    <a:graphicData uri="http://schemas.openxmlformats.org/drawingml/2006/picture">
-                      <pic:pic xmlns:pic="http://schemas.openxmlformats.org/drawingml/2006/picture">
-                        <pic:nvPicPr>
-                          <pic:cNvPr id="1780462465" name=""/>
-                          <pic:cNvPicPr/>
-                        </pic:nvPicPr>
-                        <pic:blipFill>
-                          <a:blip r:embed="rId17"/>
-                          <a:stretch>
-                            <a:fillRect/>
-                          </a:stretch>
-                        </pic:blipFill>
-                        <pic:spPr>
-                          <a:xfrm>
-                            <a:off x="0" y="0"/>
-                            <a:ext cx="7659169" cy="2448267"/>
-                          </a:xfrm>
-                          <a:prstGeom prst="rect">
-                            <a:avLst/>
-                          </a:prstGeom>
-                        </pic:spPr>
-                      </pic:pic>
-                    </a:graphicData>
-                  </a:graphic>
-                </wp:inline>
-              </w:drawing>
-            </w:r>
-          </w:p>
         </w:tc>
       </w:tr>
       <w:tr>
@@ -2269,18 +2078,17 @@
               <w:snapToGrid w:val="0"/>
               <w:jc w:val="center"/>
               <w:rPr>
-                <w:rFonts w:ascii="微軟正黑體" w:eastAsia="微軟正黑體" w:hAnsi="微軟正黑體" w:hint="eastAsia"/>
-                <w:sz w:val="26"/>
-                <w:szCs w:val="26"/>
-              </w:rPr>
-            </w:pPr>
-            <w:r>
-              <w:rPr>
-                <w:rFonts w:ascii="微軟正黑體" w:eastAsia="微軟正黑體" w:hAnsi="微軟正黑體"/>
-                <w:sz w:val="26"/>
-                <w:szCs w:val="26"/>
-              </w:rPr>
-              <w:lastRenderedPageBreak/>
+                <w:rFonts w:ascii="微軟正黑體" w:eastAsia="微軟正黑體" w:hAnsi="微軟正黑體"/>
+                <w:sz w:val="26"/>
+                <w:szCs w:val="26"/>
+              </w:rPr>
+            </w:pPr>
+            <w:r>
+              <w:rPr>
+                <w:rFonts w:ascii="微軟正黑體" w:eastAsia="微軟正黑體" w:hAnsi="微軟正黑體"/>
+                <w:sz w:val="26"/>
+                <w:szCs w:val="26"/>
+              </w:rPr>
               <w:t>202</w:t>
             </w:r>
             <w:r>
@@ -2320,7 +2128,7 @@
               <w:snapToGrid w:val="0"/>
               <w:jc w:val="center"/>
               <w:rPr>
-                <w:rFonts w:ascii="微軟正黑體" w:eastAsia="微軟正黑體" w:hAnsi="微軟正黑體" w:hint="eastAsia"/>
+                <w:rFonts w:ascii="微軟正黑體" w:eastAsia="微軟正黑體" w:hAnsi="微軟正黑體"/>
                 <w:noProof/>
                 <w:color w:val="FFFFFF" w:themeColor="background1"/>
                 <w:sz w:val="26"/>
@@ -2347,7 +2155,7 @@
               <w:snapToGrid w:val="0"/>
               <w:jc w:val="center"/>
               <w:rPr>
-                <w:rFonts w:ascii="微軟正黑體" w:eastAsia="微軟正黑體" w:hAnsi="微軟正黑體" w:hint="eastAsia"/>
+                <w:rFonts w:ascii="微軟正黑體" w:eastAsia="微軟正黑體" w:hAnsi="微軟正黑體"/>
                 <w:noProof/>
                 <w:color w:val="FFFFFF" w:themeColor="background1"/>
                 <w:sz w:val="26"/>
@@ -2374,7 +2182,7 @@
             <w:pPr>
               <w:snapToGrid w:val="0"/>
               <w:rPr>
-                <w:rFonts w:ascii="微軟正黑體" w:eastAsia="微軟正黑體" w:hAnsi="微軟正黑體" w:hint="eastAsia"/>
+                <w:rFonts w:ascii="微軟正黑體" w:eastAsia="微軟正黑體" w:hAnsi="微軟正黑體"/>
                 <w:noProof/>
                 <w:color w:val="FFFFFF" w:themeColor="background1"/>
                 <w:sz w:val="26"/>
@@ -2397,36 +2205,18 @@
             <w:pPr>
               <w:snapToGrid w:val="0"/>
               <w:rPr>
-                <w:rFonts w:ascii="微軟正黑體" w:eastAsia="微軟正黑體" w:hAnsi="微軟正黑體" w:hint="eastAsia"/>
-                <w:sz w:val="26"/>
-                <w:szCs w:val="26"/>
-              </w:rPr>
-            </w:pPr>
-            <w:r>
-              <w:rPr>
-                <w:rFonts w:ascii="微軟正黑體" w:eastAsia="微軟正黑體" w:hAnsi="微軟正黑體" w:hint="eastAsia"/>
-                <w:sz w:val="26"/>
-                <w:szCs w:val="26"/>
-              </w:rPr>
-              <w:t>6.</w:t>
-            </w:r>
-            <w:proofErr w:type="gramStart"/>
-            <w:r>
-              <w:rPr>
-                <w:rFonts w:ascii="微軟正黑體" w:eastAsia="微軟正黑體" w:hAnsi="微軟正黑體" w:hint="eastAsia"/>
-                <w:sz w:val="26"/>
-                <w:szCs w:val="26"/>
-              </w:rPr>
-              <w:t>無勾選項</w:t>
-            </w:r>
-            <w:proofErr w:type="gramEnd"/>
-            <w:r>
-              <w:rPr>
-                <w:rFonts w:ascii="微軟正黑體" w:eastAsia="微軟正黑體" w:hAnsi="微軟正黑體" w:hint="eastAsia"/>
-                <w:sz w:val="26"/>
-                <w:szCs w:val="26"/>
-              </w:rPr>
-              <w:t>次十點選修改新增提示</w:t>
+                <w:rFonts w:ascii="微軟正黑體" w:eastAsia="微軟正黑體" w:hAnsi="微軟正黑體"/>
+                <w:sz w:val="26"/>
+                <w:szCs w:val="26"/>
+              </w:rPr>
+            </w:pPr>
+            <w:r>
+              <w:rPr>
+                <w:rFonts w:ascii="微軟正黑體" w:eastAsia="微軟正黑體" w:hAnsi="微軟正黑體" w:hint="eastAsia"/>
+                <w:sz w:val="26"/>
+                <w:szCs w:val="26"/>
+              </w:rPr>
+              <w:t>6.無勾選項次十點選修改新增提示</w:t>
             </w:r>
           </w:p>
         </w:tc>
@@ -2596,7 +2386,7 @@
                           <pic:cNvPicPr/>
                         </pic:nvPicPr>
                         <pic:blipFill>
-                          <a:blip r:embed="rId18"/>
+                          <a:blip r:embed="rId17"/>
                           <a:stretch>
                             <a:fillRect/>
                           </a:stretch>
@@ -2643,7 +2433,7 @@
             <w:pPr>
               <w:snapToGrid w:val="0"/>
               <w:rPr>
-                <w:rFonts w:ascii="微軟正黑體" w:eastAsia="微軟正黑體" w:hAnsi="微軟正黑體" w:hint="eastAsia"/>
+                <w:rFonts w:ascii="微軟正黑體" w:eastAsia="微軟正黑體" w:hAnsi="微軟正黑體"/>
                 <w:noProof/>
                 <w:color w:val="FFFFFF" w:themeColor="background1"/>
                 <w:sz w:val="26"/>
@@ -2675,7 +2465,7 @@
                           <pic:cNvPicPr/>
                         </pic:nvPicPr>
                         <pic:blipFill>
-                          <a:blip r:embed="rId19"/>
+                          <a:blip r:embed="rId18"/>
                           <a:stretch>
                             <a:fillRect/>
                           </a:stretch>
@@ -2711,7 +2501,7 @@
               <w:snapToGrid w:val="0"/>
               <w:jc w:val="center"/>
               <w:rPr>
-                <w:rFonts w:ascii="微軟正黑體" w:eastAsia="微軟正黑體" w:hAnsi="微軟正黑體" w:hint="eastAsia"/>
+                <w:rFonts w:ascii="微軟正黑體" w:eastAsia="微軟正黑體" w:hAnsi="微軟正黑體"/>
                 <w:sz w:val="26"/>
                 <w:szCs w:val="26"/>
               </w:rPr>
@@ -2762,7 +2552,7 @@
               <w:snapToGrid w:val="0"/>
               <w:jc w:val="center"/>
               <w:rPr>
-                <w:rFonts w:ascii="微軟正黑體" w:eastAsia="微軟正黑體" w:hAnsi="微軟正黑體" w:hint="eastAsia"/>
+                <w:rFonts w:ascii="微軟正黑體" w:eastAsia="微軟正黑體" w:hAnsi="微軟正黑體"/>
                 <w:noProof/>
                 <w:color w:val="FFFFFF" w:themeColor="background1"/>
                 <w:sz w:val="26"/>
@@ -2789,7 +2579,7 @@
               <w:snapToGrid w:val="0"/>
               <w:jc w:val="center"/>
               <w:rPr>
-                <w:rFonts w:ascii="微軟正黑體" w:eastAsia="微軟正黑體" w:hAnsi="微軟正黑體" w:hint="eastAsia"/>
+                <w:rFonts w:ascii="微軟正黑體" w:eastAsia="微軟正黑體" w:hAnsi="微軟正黑體"/>
                 <w:noProof/>
                 <w:color w:val="FFFFFF" w:themeColor="background1"/>
                 <w:sz w:val="26"/>
@@ -2816,7 +2606,7 @@
             <w:pPr>
               <w:snapToGrid w:val="0"/>
               <w:rPr>
-                <w:rFonts w:ascii="微軟正黑體" w:eastAsia="微軟正黑體" w:hAnsi="微軟正黑體" w:hint="eastAsia"/>
+                <w:rFonts w:ascii="微軟正黑體" w:eastAsia="微軟正黑體" w:hAnsi="微軟正黑體"/>
                 <w:noProof/>
                 <w:color w:val="FFFFFF" w:themeColor="background1"/>
                 <w:sz w:val="26"/>
@@ -2839,7 +2629,7 @@
             <w:pPr>
               <w:snapToGrid w:val="0"/>
               <w:rPr>
-                <w:rFonts w:ascii="微軟正黑體" w:eastAsia="微軟正黑體" w:hAnsi="微軟正黑體" w:hint="eastAsia"/>
+                <w:rFonts w:ascii="微軟正黑體" w:eastAsia="微軟正黑體" w:hAnsi="微軟正黑體"/>
                 <w:sz w:val="26"/>
                 <w:szCs w:val="26"/>
               </w:rPr>
@@ -2865,7 +2655,7 @@
             <w:pPr>
               <w:snapToGrid w:val="0"/>
               <w:rPr>
-                <w:rFonts w:ascii="微軟正黑體" w:eastAsia="微軟正黑體" w:hAnsi="微軟正黑體" w:hint="eastAsia"/>
+                <w:rFonts w:ascii="微軟正黑體" w:eastAsia="微軟正黑體" w:hAnsi="微軟正黑體"/>
                 <w:noProof/>
                 <w:color w:val="FFFFFF" w:themeColor="background1"/>
                 <w:sz w:val="26"/>
@@ -2940,7 +2730,7 @@
                           <pic:cNvPicPr/>
                         </pic:nvPicPr>
                         <pic:blipFill>
-                          <a:blip r:embed="rId20"/>
+                          <a:blip r:embed="rId19"/>
                           <a:stretch>
                             <a:fillRect/>
                           </a:stretch>
@@ -2987,7 +2777,7 @@
             <w:pPr>
               <w:snapToGrid w:val="0"/>
               <w:rPr>
-                <w:rFonts w:ascii="微軟正黑體" w:eastAsia="微軟正黑體" w:hAnsi="微軟正黑體" w:hint="eastAsia"/>
+                <w:rFonts w:ascii="微軟正黑體" w:eastAsia="微軟正黑體" w:hAnsi="微軟正黑體"/>
                 <w:noProof/>
                 <w:color w:val="FFFFFF" w:themeColor="background1"/>
                 <w:sz w:val="26"/>
@@ -3018,7 +2808,7 @@
                           <pic:cNvPicPr/>
                         </pic:nvPicPr>
                         <pic:blipFill>
-                          <a:blip r:embed="rId21"/>
+                          <a:blip r:embed="rId20"/>
                           <a:stretch>
                             <a:fillRect/>
                           </a:stretch>
@@ -4077,6 +3867,7 @@
   <w:style w:type="character" w:default="1" w:styleId="a0">
     <w:name w:val="Default Paragraph Font"/>
     <w:uiPriority w:val="1"/>
+    <w:semiHidden/>
     <w:unhideWhenUsed/>
   </w:style>
   <w:style w:type="table" w:default="1" w:styleId="a1">
